--- a/content/aboutme.docx
+++ b/content/aboutme.docx
@@ -4,27 +4,138 @@
   <w:body>
     <w:p>
       <w:pPr>
+        <w:spacing w:line="360" w:lineRule="auto"/>
         <w:ind w:firstLine="720"/>
         <w:rPr>
           <w:rFonts w:ascii="Comic Sans MS" w:hAnsi="Comic Sans MS"/>
         </w:rPr>
       </w:pPr>
-      <w:r>
-        <w:rPr>
-          <w:rFonts w:ascii="Comic Sans MS" w:hAnsi="Comic Sans MS"/>
-        </w:rPr>
-        <w:t xml:space="preserve">Hi. My name is Darshan Krishnaswamy. I’m a </w:t>
-      </w:r>
-      <w:r>
-        <w:rPr>
-          <w:rFonts w:ascii="Comic Sans MS" w:hAnsi="Comic Sans MS"/>
-        </w:rPr>
-        <w:t xml:space="preserve">junior at Mass Academy. I live in Chelmsford, which is located just south of Lowell, and I attended Chelmsford High School from first grade until tenth grade. I have an older brother named Ashwin, who is currently a junior at Purdue University majoring in Data Science. </w:t>
+      <w:bookmarkStart w:id="0" w:name="_GoBack"/>
+      <w:r>
+        <w:rPr>
+          <w:rFonts w:ascii="Comic Sans MS" w:hAnsi="Comic Sans MS"/>
+        </w:rPr>
+        <w:t>Hi</w:t>
+      </w:r>
+      <w:r>
+        <w:rPr>
+          <w:rFonts w:ascii="Comic Sans MS" w:hAnsi="Comic Sans MS"/>
+        </w:rPr>
+        <w:t xml:space="preserve">, I’m Darshan Krishnaswamy, a junior at Mass Academy. </w:t>
+      </w:r>
+      <w:r>
+        <w:rPr>
+          <w:rFonts w:ascii="Comic Sans MS" w:hAnsi="Comic Sans MS"/>
+        </w:rPr>
+        <w:t xml:space="preserve">I live in Chelmsford, which is located just south of Lowell, and I attended Chelmsford High School from first grade until tenth grade. I have an older brother named Ashwin, who is currently a junior at Purdue University majoring in Data Science. </w:t>
+      </w:r>
+    </w:p>
+    <w:bookmarkEnd w:id="0"/>
+    <w:p>
+      <w:pPr>
+        <w:spacing w:line="360" w:lineRule="auto"/>
+        <w:ind w:firstLine="720"/>
+        <w:rPr>
+          <w:rFonts w:ascii="Comic Sans MS" w:hAnsi="Comic Sans MS"/>
+        </w:rPr>
+      </w:pPr>
+      <w:r>
+        <w:rPr>
+          <w:rFonts w:ascii="Comic Sans MS" w:hAnsi="Comic Sans MS"/>
+        </w:rPr>
+        <w:t>At Chelmsford High School, I was part of my school’s math team, science team,</w:t>
+      </w:r>
+      <w:r>
+        <w:rPr>
+          <w:rFonts w:ascii="Comic Sans MS" w:hAnsi="Comic Sans MS"/>
+        </w:rPr>
+        <w:t xml:space="preserve"> </w:t>
+      </w:r>
+      <w:r>
+        <w:rPr>
+          <w:rFonts w:ascii="Comic Sans MS" w:hAnsi="Comic Sans MS"/>
+        </w:rPr>
+        <w:t>speech and debate team</w:t>
+      </w:r>
+      <w:r>
+        <w:rPr>
+          <w:rFonts w:ascii="Comic Sans MS" w:hAnsi="Comic Sans MS"/>
+        </w:rPr>
+        <w:t xml:space="preserve">, and </w:t>
+      </w:r>
+      <w:hyperlink r:id="rId4" w:history="1">
+        <w:r>
+          <w:rPr>
+            <w:rStyle w:val="Hyperlink"/>
+            <w:rFonts w:ascii="Comic Sans MS" w:hAnsi="Comic Sans MS"/>
+          </w:rPr>
+          <w:t>DECA</w:t>
+        </w:r>
+      </w:hyperlink>
+      <w:r>
+        <w:rPr>
+          <w:rFonts w:ascii="Comic Sans MS" w:hAnsi="Comic Sans MS"/>
+        </w:rPr>
+        <w:t>.</w:t>
+      </w:r>
+      <w:r>
+        <w:rPr>
+          <w:rFonts w:ascii="Comic Sans MS" w:hAnsi="Comic Sans MS"/>
+        </w:rPr>
+        <w:t xml:space="preserve"> In math team, I competed in many local competitions in the Greater Boston Math League</w:t>
+      </w:r>
+      <w:r>
+        <w:rPr>
+          <w:rFonts w:ascii="Comic Sans MS" w:hAnsi="Comic Sans MS"/>
+        </w:rPr>
+        <w:t xml:space="preserve"> along with larger competitions such as the AMC 10/12 and AIME</w:t>
+      </w:r>
+      <w:r>
+        <w:rPr>
+          <w:rFonts w:ascii="Comic Sans MS" w:hAnsi="Comic Sans MS"/>
+        </w:rPr>
+        <w:t>.</w:t>
+      </w:r>
+      <w:r>
+        <w:rPr>
+          <w:rFonts w:ascii="Comic Sans MS" w:hAnsi="Comic Sans MS"/>
+        </w:rPr>
+        <w:t xml:space="preserve"> I also competed in Eastern Mass ARML and attended the competition at Penn State.</w:t>
+      </w:r>
+      <w:r>
+        <w:rPr>
+          <w:rFonts w:ascii="Comic Sans MS" w:hAnsi="Comic Sans MS"/>
+        </w:rPr>
+        <w:t xml:space="preserve"> In science team, I competed in local and state competitions as part of the West Suburban Science League and the state Science Olympiad</w:t>
+      </w:r>
+      <w:r>
+        <w:rPr>
+          <w:rFonts w:ascii="Comic Sans MS" w:hAnsi="Comic Sans MS"/>
+        </w:rPr>
+        <w:t xml:space="preserve">, along with </w:t>
+      </w:r>
+      <w:r>
+        <w:rPr>
+          <w:rFonts w:ascii="Comic Sans MS" w:hAnsi="Comic Sans MS"/>
+        </w:rPr>
+        <w:t xml:space="preserve">some other local events such as the Blue Lobster Bowl, an oceanography competition at MIT. </w:t>
+      </w:r>
+      <w:r>
+        <w:rPr>
+          <w:rFonts w:ascii="Comic Sans MS" w:hAnsi="Comic Sans MS"/>
+        </w:rPr>
+        <w:t xml:space="preserve">For DECA, I competed in the Personal Financial Literacy event and qualified for the state competition. </w:t>
+      </w:r>
+      <w:r>
+        <w:rPr>
+          <w:rFonts w:ascii="Comic Sans MS" w:hAnsi="Comic Sans MS"/>
+        </w:rPr>
+        <w:t xml:space="preserve">In Speech and Debate Team, I did public forum debate for two years and competed in a bunch of competitions, including the international competition at Harvard. </w:t>
       </w:r>
     </w:p>
     <w:p>
       <w:pPr>
-        <w:ind w:firstLine="720"/>
+        <w:spacing w:line="360" w:lineRule="auto"/>
         <w:rPr>
           <w:rFonts w:ascii="Comic Sans MS" w:hAnsi="Comic Sans MS"/>
         </w:rPr>
@@ -33,29 +144,32 @@
         <w:rPr>
           <w:rFonts w:ascii="Comic Sans MS" w:hAnsi="Comic Sans MS"/>
         </w:rPr>
-        <w:t>At Chelmsford High School, I was part of my school’s math team, science team, cs team, and speech and debate team. In math team, I competed in many local competitions in the Greater Boston Math League</w:t>
-      </w:r>
-      <w:r>
-        <w:rPr>
-          <w:rFonts w:ascii="Comic Sans MS" w:hAnsi="Comic Sans MS"/>
-        </w:rPr>
-        <w:t xml:space="preserve"> along with larger competitions such as the AMC 10/12 and AIME</w:t>
-      </w:r>
-      <w:r>
-        <w:rPr>
-          <w:rFonts w:ascii="Comic Sans MS" w:hAnsi="Comic Sans MS"/>
-        </w:rPr>
-        <w:t xml:space="preserve">. In science team, I competed in local and state competitions as part of the West Suburban Science League and the state Science Olympiad. </w:t>
-      </w:r>
-      <w:r>
-        <w:rPr>
-          <w:rFonts w:ascii="Comic Sans MS" w:hAnsi="Comic Sans MS"/>
-        </w:rPr>
-        <w:t xml:space="preserve">I also competed in some other local events such as the Blue Lobster Bowl, an oceanography competition at MIT. In the CS team, I participated in a few hackathons. In Speech and Debate Team, I did public forum debate for two years and competed in a bunch of competitions, including the international competition at Harvard. </w:t>
+        <w:tab/>
+      </w:r>
+      <w:r>
+        <w:rPr>
+          <w:rFonts w:ascii="Comic Sans MS" w:hAnsi="Comic Sans MS"/>
+        </w:rPr>
+        <w:t xml:space="preserve">Outside of school, my main hobbies are tennis and computer science. I was on my school’s junior varsity tennis team for the last two years. Although I am not great at playing tennis, I still find it enjoyable, especially when I’m bored and </w:t>
+      </w:r>
+      <w:proofErr w:type="gramStart"/>
+      <w:r>
+        <w:rPr>
+          <w:rFonts w:ascii="Comic Sans MS" w:hAnsi="Comic Sans MS"/>
+        </w:rPr>
+        <w:t>it’s</w:t>
+      </w:r>
+      <w:proofErr w:type="gramEnd"/>
+      <w:r>
+        <w:rPr>
+          <w:rFonts w:ascii="Comic Sans MS" w:hAnsi="Comic Sans MS"/>
+        </w:rPr>
+        <w:t xml:space="preserve"> nice outside. For cs, I enjoy making Android applications and have been developing them since eighth grade (and am still learning a lot as I continue creating them). </w:t>
       </w:r>
     </w:p>
     <w:p>
       <w:pPr>
+        <w:spacing w:line="360" w:lineRule="auto"/>
         <w:rPr>
           <w:rFonts w:ascii="Comic Sans MS" w:hAnsi="Comic Sans MS"/>
         </w:rPr>
@@ -65,30 +179,62 @@
           <w:rFonts w:ascii="Comic Sans MS" w:hAnsi="Comic Sans MS"/>
         </w:rPr>
         <w:tab/>
-      </w:r>
-      <w:r>
-        <w:rPr>
-          <w:rFonts w:ascii="Comic Sans MS" w:hAnsi="Comic Sans MS"/>
-        </w:rPr>
-        <w:t xml:space="preserve">Outside of school, my main hobbies are tennis and computer science. I was on my school’s junior varsity tennis team for the last two years. Although I am not great at playing tennis, I still find it enjoyable, especially when I’m bored and </w:t>
+        <w:t xml:space="preserve">Another major hobby of mine is robotics. I was part of a First Robotics Competition (FRC) team called </w:t>
+      </w:r>
+      <w:hyperlink r:id="rId5" w:history="1">
+        <w:proofErr w:type="spellStart"/>
+        <w:r>
+          <w:rPr>
+            <w:rStyle w:val="Hyperlink"/>
+            <w:rFonts w:ascii="Comic Sans MS" w:hAnsi="Comic Sans MS"/>
+          </w:rPr>
+          <w:t>Stormgears</w:t>
+        </w:r>
+        <w:proofErr w:type="spellEnd"/>
+      </w:hyperlink>
+      <w:r>
+        <w:rPr>
+          <w:rFonts w:ascii="Comic Sans MS" w:hAnsi="Comic Sans MS"/>
+        </w:rPr>
+        <w:t xml:space="preserve"> in my freshman and sophomore years. In FRC, we build </w:t>
       </w:r>
       <w:proofErr w:type="gramStart"/>
       <w:r>
         <w:rPr>
           <w:rFonts w:ascii="Comic Sans MS" w:hAnsi="Comic Sans MS"/>
         </w:rPr>
-        <w:t>it’s</w:t>
+        <w:t>120 pound</w:t>
       </w:r>
       <w:proofErr w:type="gramEnd"/>
       <w:r>
         <w:rPr>
           <w:rFonts w:ascii="Comic Sans MS" w:hAnsi="Comic Sans MS"/>
         </w:rPr>
-        <w:t xml:space="preserve"> nice outside. For cs, I enjoy making Android applications and have been developing them since eighth grade (and am still learning a lot as I continue creating them). </w:t>
+        <w:t xml:space="preserve"> robots that have to compete in a certain challenge. Last year’s challenge was space-themed and involved picking up discs and balls and placing them in designated areas to earn points. The team qualified for the FIRST world championship in Detroit both years, and we made it to the Einstein field (top </w:t>
+      </w:r>
+      <w:r>
+        <w:rPr>
+          <w:rFonts w:ascii="Comic Sans MS" w:hAnsi="Comic Sans MS"/>
+        </w:rPr>
+        <w:lastRenderedPageBreak/>
+        <w:t>24 teams) in my freshman year.</w:t>
+      </w:r>
+      <w:r>
+        <w:rPr>
+          <w:rFonts w:ascii="Comic Sans MS" w:hAnsi="Comic Sans MS"/>
+        </w:rPr>
+        <w:t xml:space="preserve"> I am looking forward to joining Mass Academy’s FRC team this year.</w:t>
+      </w:r>
+      <w:r>
+        <w:rPr>
+          <w:rFonts w:ascii="Comic Sans MS" w:hAnsi="Comic Sans MS"/>
+        </w:rPr>
+        <w:t xml:space="preserve"> </w:t>
       </w:r>
     </w:p>
     <w:p>
       <w:pPr>
+        <w:spacing w:line="360" w:lineRule="auto"/>
         <w:rPr>
           <w:rFonts w:ascii="Comic Sans MS" w:hAnsi="Comic Sans MS"/>
         </w:rPr>
@@ -98,24 +244,20 @@
           <w:rFonts w:ascii="Comic Sans MS" w:hAnsi="Comic Sans MS"/>
         </w:rPr>
         <w:tab/>
-        <w:t xml:space="preserve">At Mass Academy, so far, I have joined the CAD (computer aided design) club, math team, actuarial math club, and the disc golf team, and I am looking forward to joining the First Robotics team and the </w:t>
-      </w:r>
-      <w:proofErr w:type="spellStart"/>
-      <w:r>
-        <w:rPr>
-          <w:rFonts w:ascii="Comic Sans MS" w:hAnsi="Comic Sans MS"/>
-        </w:rPr>
-        <w:t>Cyberpatriot</w:t>
-      </w:r>
-      <w:proofErr w:type="spellEnd"/>
-      <w:r>
-        <w:rPr>
-          <w:rFonts w:ascii="Comic Sans MS" w:hAnsi="Comic Sans MS"/>
-        </w:rPr>
-        <w:t xml:space="preserve"> club once they start.</w:t>
-      </w:r>
-      <w:bookmarkStart w:id="0" w:name="_GoBack"/>
-      <w:bookmarkEnd w:id="0"/>
+        <w:t>At Mass Academy, so far, I have joined the CAD (computer aided design) club, math team, actuarial math club, and the disc golf team</w:t>
+      </w:r>
+      <w:r>
+        <w:rPr>
+          <w:rFonts w:ascii="Comic Sans MS" w:hAnsi="Comic Sans MS"/>
+        </w:rPr>
+        <w:t>. I am looking forward to</w:t>
+      </w:r>
+      <w:r>
+        <w:rPr>
+          <w:rFonts w:ascii="Comic Sans MS" w:hAnsi="Comic Sans MS"/>
+        </w:rPr>
+        <w:t xml:space="preserve"> joining the Cyberpatriot and FRC teams, along with a few others, once they start.</w:t>
+      </w:r>
     </w:p>
     <w:sectPr>
       <w:pgSz w:w="12240" w:h="15840"/>
@@ -550,6 +692,41 @@
     <w:semiHidden/>
     <w:unhideWhenUsed/>
   </w:style>
+  <w:style w:type="character" w:styleId="Hyperlink">
+    <w:name w:val="Hyperlink"/>
+    <w:basedOn w:val="DefaultParagraphFont"/>
+    <w:uiPriority w:val="99"/>
+    <w:unhideWhenUsed/>
+    <w:rsid w:val="00EF58BF"/>
+    <w:rPr>
+      <w:color w:val="0563C1" w:themeColor="hyperlink"/>
+      <w:u w:val="single"/>
+    </w:rPr>
+  </w:style>
+  <w:style w:type="character" w:styleId="UnresolvedMention">
+    <w:name w:val="Unresolved Mention"/>
+    <w:basedOn w:val="DefaultParagraphFont"/>
+    <w:uiPriority w:val="99"/>
+    <w:semiHidden/>
+    <w:unhideWhenUsed/>
+    <w:rsid w:val="00EF58BF"/>
+    <w:rPr>
+      <w:color w:val="605E5C"/>
+      <w:shd w:val="clear" w:color="auto" w:fill="E1DFDD"/>
+    </w:rPr>
+  </w:style>
+  <w:style w:type="character" w:styleId="FollowedHyperlink">
+    <w:name w:val="FollowedHyperlink"/>
+    <w:basedOn w:val="DefaultParagraphFont"/>
+    <w:uiPriority w:val="99"/>
+    <w:semiHidden/>
+    <w:unhideWhenUsed/>
+    <w:rsid w:val="00EF58BF"/>
+    <w:rPr>
+      <w:color w:val="954F72" w:themeColor="followedHyperlink"/>
+      <w:u w:val="single"/>
+    </w:rPr>
+  </w:style>
 </w:styles>
 </file>
 
